--- a/docs/report.docx
+++ b/docs/report.docx
@@ -109,23 +109,7 @@
           <w:sz w:val="28"/>
           <w:szCs w:val="28"/>
         </w:rPr>
-        <w:t>до</w:t>
-      </w:r>
-      <w:r>
-        <w:rPr>
-          <w:rFonts w:ascii="Times New Roman" w:hAnsi="Times New Roman" w:cs="Times New Roman"/>
-          <w:sz w:val="28"/>
-          <w:szCs w:val="28"/>
-        </w:rPr>
-        <w:t xml:space="preserve"> лабораторної роботи</w:t>
-      </w:r>
-      <w:r>
-        <w:rPr>
-          <w:rFonts w:ascii="Times New Roman" w:hAnsi="Times New Roman" w:cs="Times New Roman"/>
-          <w:sz w:val="28"/>
-          <w:szCs w:val="28"/>
-        </w:rPr>
-        <w:t xml:space="preserve"> </w:t>
+        <w:t xml:space="preserve">до лабораторної роботи </w:t>
       </w:r>
     </w:p>
     <w:p>
@@ -257,15 +241,7 @@
           <w:sz w:val="28"/>
           <w:szCs w:val="28"/>
         </w:rPr>
-        <w:t>«</w:t>
-      </w:r>
-      <w:r>
-        <w:rPr>
-          <w:rFonts w:ascii="Times New Roman" w:hAnsi="Times New Roman" w:cs="Times New Roman"/>
-          <w:sz w:val="28"/>
-          <w:szCs w:val="28"/>
-        </w:rPr>
-        <w:t xml:space="preserve">Практичне застосування системи контролю версій </w:t>
+        <w:t xml:space="preserve">«Практичне застосування системи контролю версій </w:t>
       </w:r>
       <w:proofErr w:type="spellStart"/>
       <w:r>
@@ -538,8 +514,11 @@
         <w:jc w:val="both"/>
         <w:rPr>
           <w:rFonts w:ascii="Times New Roman" w:hAnsi="Times New Roman" w:cs="Times New Roman"/>
-          <w:sz w:val="28"/>
-          <w:szCs w:val="28"/>
+          <w:b/>
+          <w:bCs/>
+          <w:sz w:val="28"/>
+          <w:szCs w:val="28"/>
+          <w:lang w:val="en-US"/>
         </w:rPr>
       </w:pPr>
       <w:r>
@@ -551,8 +530,40 @@
           <w:szCs w:val="28"/>
         </w:rPr>
         <w:lastRenderedPageBreak/>
-        <w:t>Мета роботи:</w:t>
-      </w:r>
+        <w:t>Мета</w:t>
+      </w:r>
+      <w:r>
+        <w:rPr>
+          <w:rFonts w:ascii="Times New Roman" w:hAnsi="Times New Roman" w:cs="Times New Roman"/>
+          <w:b/>
+          <w:bCs/>
+          <w:sz w:val="28"/>
+          <w:szCs w:val="28"/>
+          <w:lang w:val="en-US"/>
+        </w:rPr>
+        <w:t xml:space="preserve"> </w:t>
+      </w:r>
+      <w:r>
+        <w:rPr>
+          <w:rFonts w:ascii="Times New Roman" w:hAnsi="Times New Roman" w:cs="Times New Roman"/>
+          <w:b/>
+          <w:bCs/>
+          <w:sz w:val="28"/>
+          <w:szCs w:val="28"/>
+        </w:rPr>
+        <w:t>роботи:</w:t>
+      </w:r>
+    </w:p>
+    <w:p>
+      <w:pPr>
+        <w:spacing w:line="276" w:lineRule="auto"/>
+        <w:jc w:val="both"/>
+        <w:rPr>
+          <w:rFonts w:ascii="Times New Roman" w:hAnsi="Times New Roman" w:cs="Times New Roman"/>
+          <w:sz w:val="28"/>
+          <w:szCs w:val="28"/>
+        </w:rPr>
+      </w:pPr>
       <w:r>
         <w:rPr>
           <w:rFonts w:ascii="Times New Roman" w:hAnsi="Times New Roman" w:cs="Times New Roman"/>
@@ -797,7 +808,7 @@
     </w:p>
     <w:p>
       <w:pPr>
-        <w:jc w:val="both"/>
+        <w:jc w:val="center"/>
         <w:rPr>
           <w:rFonts w:ascii="Times New Roman" w:hAnsi="Times New Roman" w:cs="Times New Roman"/>
           <w:sz w:val="28"/>
@@ -1067,6 +1078,7 @@
     </w:p>
     <w:p>
       <w:pPr>
+        <w:ind w:left="360"/>
         <w:jc w:val="both"/>
         <w:rPr>
           <w:rFonts w:ascii="Times New Roman" w:hAnsi="Times New Roman" w:cs="Times New Roman"/>
@@ -1074,16 +1086,139 @@
           <w:bCs/>
           <w:sz w:val="28"/>
           <w:szCs w:val="28"/>
-        </w:rPr>
-      </w:pPr>
-      <w:r>
-        <w:rPr>
-          <w:rFonts w:ascii="Times New Roman" w:hAnsi="Times New Roman" w:cs="Times New Roman"/>
-          <w:b/>
-          <w:bCs/>
-          <w:sz w:val="28"/>
-          <w:szCs w:val="28"/>
-        </w:rPr>
+          <w:lang w:val="en-US"/>
+        </w:rPr>
+      </w:pPr>
+    </w:p>
+    <w:p>
+      <w:pPr>
+        <w:ind w:left="360"/>
+        <w:jc w:val="both"/>
+        <w:rPr>
+          <w:rFonts w:ascii="Times New Roman" w:hAnsi="Times New Roman" w:cs="Times New Roman"/>
+          <w:b/>
+          <w:bCs/>
+          <w:sz w:val="28"/>
+          <w:szCs w:val="28"/>
+          <w:lang w:val="en-US"/>
+        </w:rPr>
+      </w:pPr>
+    </w:p>
+    <w:p>
+      <w:pPr>
+        <w:ind w:left="360"/>
+        <w:jc w:val="both"/>
+        <w:rPr>
+          <w:rFonts w:ascii="Times New Roman" w:hAnsi="Times New Roman" w:cs="Times New Roman"/>
+          <w:b/>
+          <w:bCs/>
+          <w:sz w:val="28"/>
+          <w:szCs w:val="28"/>
+          <w:lang w:val="en-US"/>
+        </w:rPr>
+      </w:pPr>
+    </w:p>
+    <w:p>
+      <w:pPr>
+        <w:ind w:left="360"/>
+        <w:jc w:val="both"/>
+        <w:rPr>
+          <w:rFonts w:ascii="Times New Roman" w:hAnsi="Times New Roman" w:cs="Times New Roman"/>
+          <w:b/>
+          <w:bCs/>
+          <w:sz w:val="28"/>
+          <w:szCs w:val="28"/>
+          <w:lang w:val="en-US"/>
+        </w:rPr>
+      </w:pPr>
+    </w:p>
+    <w:p>
+      <w:pPr>
+        <w:ind w:left="360"/>
+        <w:jc w:val="both"/>
+        <w:rPr>
+          <w:rFonts w:ascii="Times New Roman" w:hAnsi="Times New Roman" w:cs="Times New Roman"/>
+          <w:b/>
+          <w:bCs/>
+          <w:sz w:val="28"/>
+          <w:szCs w:val="28"/>
+          <w:lang w:val="en-US"/>
+        </w:rPr>
+      </w:pPr>
+    </w:p>
+    <w:p>
+      <w:pPr>
+        <w:ind w:left="360"/>
+        <w:jc w:val="both"/>
+        <w:rPr>
+          <w:rFonts w:ascii="Times New Roman" w:hAnsi="Times New Roman" w:cs="Times New Roman"/>
+          <w:b/>
+          <w:bCs/>
+          <w:sz w:val="28"/>
+          <w:szCs w:val="28"/>
+          <w:lang w:val="en-US"/>
+        </w:rPr>
+      </w:pPr>
+    </w:p>
+    <w:p>
+      <w:pPr>
+        <w:ind w:left="360"/>
+        <w:jc w:val="both"/>
+        <w:rPr>
+          <w:rFonts w:ascii="Times New Roman" w:hAnsi="Times New Roman" w:cs="Times New Roman"/>
+          <w:b/>
+          <w:bCs/>
+          <w:sz w:val="28"/>
+          <w:szCs w:val="28"/>
+          <w:lang w:val="en-US"/>
+        </w:rPr>
+      </w:pPr>
+    </w:p>
+    <w:p>
+      <w:pPr>
+        <w:ind w:left="360"/>
+        <w:jc w:val="both"/>
+        <w:rPr>
+          <w:rFonts w:ascii="Times New Roman" w:hAnsi="Times New Roman" w:cs="Times New Roman"/>
+          <w:b/>
+          <w:bCs/>
+          <w:sz w:val="28"/>
+          <w:szCs w:val="28"/>
+          <w:lang w:val="en-US"/>
+        </w:rPr>
+      </w:pPr>
+    </w:p>
+    <w:p>
+      <w:pPr>
+        <w:ind w:left="360"/>
+        <w:jc w:val="both"/>
+        <w:rPr>
+          <w:rFonts w:ascii="Times New Roman" w:hAnsi="Times New Roman" w:cs="Times New Roman"/>
+          <w:sz w:val="28"/>
+          <w:szCs w:val="28"/>
+        </w:rPr>
+      </w:pPr>
+    </w:p>
+    <w:p>
+      <w:pPr>
+        <w:jc w:val="both"/>
+        <w:rPr>
+          <w:rFonts w:ascii="Times New Roman" w:hAnsi="Times New Roman" w:cs="Times New Roman"/>
+          <w:b/>
+          <w:bCs/>
+          <w:sz w:val="28"/>
+          <w:szCs w:val="28"/>
+        </w:rPr>
+      </w:pPr>
+      <w:r>
+        <w:rPr>
+          <w:rFonts w:ascii="Times New Roman" w:hAnsi="Times New Roman" w:cs="Times New Roman"/>
+          <w:b/>
+          <w:bCs/>
+          <w:sz w:val="28"/>
+          <w:szCs w:val="28"/>
+        </w:rPr>
+        <w:lastRenderedPageBreak/>
         <w:t xml:space="preserve">2. Посилання на репозиторій </w:t>
       </w:r>
       <w:proofErr w:type="spellStart"/>
@@ -1103,9 +1238,7 @@
       <w:pPr>
         <w:jc w:val="both"/>
         <w:rPr>
-          <w:rFonts w:ascii="Times New Roman" w:hAnsi="Times New Roman" w:cs="Times New Roman"/>
-          <w:sz w:val="28"/>
-          <w:szCs w:val="28"/>
+          <w:lang w:val="en-US"/>
         </w:rPr>
       </w:pPr>
       <w:r>
@@ -1179,18 +1312,9 @@
           <w:rFonts w:ascii="Times New Roman" w:hAnsi="Times New Roman" w:cs="Times New Roman"/>
           <w:sz w:val="28"/>
           <w:szCs w:val="28"/>
-        </w:rPr>
-      </w:pPr>
-      <w:r>
-        <w:rPr>
-          <w:rFonts w:ascii="Times New Roman" w:hAnsi="Times New Roman" w:cs="Times New Roman"/>
-          <w:sz w:val="28"/>
-          <w:szCs w:val="28"/>
-        </w:rPr>
-        <w:pict w14:anchorId="7F939465">
-          <v:rect id="_x0000_i1057" style="width:697.8pt;height:1.5pt" o:hrpct="0" o:hralign="center" o:hrstd="t" o:hr="t" fillcolor="#a0a0a0" stroked="f"/>
-        </w:pict>
-      </w:r>
+          <w:lang w:val="en-US"/>
+        </w:rPr>
+      </w:pPr>
     </w:p>
     <w:p>
       <w:pPr>
@@ -1201,6 +1325,7 @@
           <w:bCs/>
           <w:sz w:val="28"/>
           <w:szCs w:val="28"/>
+          <w:lang w:val="en-US"/>
         </w:rPr>
       </w:pPr>
       <w:r>
@@ -1324,16 +1449,7 @@
           <w:sz w:val="28"/>
           <w:szCs w:val="28"/>
         </w:rPr>
-        <w:t xml:space="preserve">, що є стандартною та рекомендованою </w:t>
-      </w:r>
-      <w:r>
-        <w:rPr>
-          <w:rFonts w:ascii="Times New Roman" w:hAnsi="Times New Roman" w:cs="Times New Roman"/>
-          <w:sz w:val="28"/>
-          <w:szCs w:val="28"/>
-        </w:rPr>
-        <w:lastRenderedPageBreak/>
-        <w:t xml:space="preserve">практикою при роботі з </w:t>
+        <w:t xml:space="preserve">, що є стандартною та рекомендованою практикою при роботі з </w:t>
       </w:r>
       <w:proofErr w:type="spellStart"/>
       <w:r>
@@ -2359,6 +2475,7 @@
           <w:sz w:val="28"/>
           <w:szCs w:val="28"/>
         </w:rPr>
+        <w:lastRenderedPageBreak/>
         <w:t xml:space="preserve">4. Опис процесу написання </w:t>
       </w:r>
       <w:proofErr w:type="spellStart"/>
@@ -2370,9 +2487,19 @@
           <w:sz w:val="28"/>
           <w:szCs w:val="28"/>
         </w:rPr>
-        <w:t>юніт-тестів</w:t>
-      </w:r>
-      <w:proofErr w:type="spellEnd"/>
+        <w:t>юніт</w:t>
+      </w:r>
+      <w:proofErr w:type="spellEnd"/>
+      <w:r>
+        <w:rPr>
+          <w:rFonts w:ascii="Times New Roman" w:hAnsi="Times New Roman" w:cs="Times New Roman"/>
+          <w:b/>
+          <w:bCs/>
+          <w:sz w:val="28"/>
+          <w:szCs w:val="28"/>
+        </w:rPr>
+        <w:t>-тестів</w:t>
+      </w:r>
     </w:p>
     <w:p>
       <w:pPr>
@@ -2558,7 +2685,6 @@
           <w:sz w:val="28"/>
           <w:szCs w:val="28"/>
         </w:rPr>
-        <w:lastRenderedPageBreak/>
         <w:t>Оптимізація тестів</w:t>
       </w:r>
       <w:r>
@@ -3065,7 +3191,16 @@
           <w:sz w:val="28"/>
           <w:szCs w:val="28"/>
         </w:rPr>
-        <w:t xml:space="preserve"> та проходити повний цикл командної взаємодії через </w:t>
+        <w:t xml:space="preserve"> та проходити повний цикл командної </w:t>
+      </w:r>
+      <w:r>
+        <w:rPr>
+          <w:rFonts w:ascii="Times New Roman" w:hAnsi="Times New Roman" w:cs="Times New Roman"/>
+          <w:sz w:val="28"/>
+          <w:szCs w:val="28"/>
+        </w:rPr>
+        <w:lastRenderedPageBreak/>
+        <w:t xml:space="preserve">взаємодії через </w:t>
       </w:r>
       <w:proofErr w:type="spellStart"/>
       <w:r>
@@ -4456,6 +4591,7 @@
   <w:style w:type="character" w:default="1" w:styleId="a0">
     <w:name w:val="Default Paragraph Font"/>
     <w:uiPriority w:val="1"/>
+    <w:semiHidden/>
     <w:unhideWhenUsed/>
   </w:style>
   <w:style w:type="table" w:default="1" w:styleId="a1">
